--- a/cp2/padyk_fb11_cp1/l2.docx
+++ b/cp2/padyk_fb11_cp1/l2.docx
@@ -257,7 +257,7 @@
           <w:sz w:val="32"/>
           <w:szCs w:val="24"/>
         </w:rPr>
-        <w:t>Комп’ютерний практикум №1</w:t>
+        <w:t>Комп’ютерний практикум №2</w:t>
       </w:r>
     </w:p>
     <w:p>
@@ -266,18 +266,38 @@
         <w:jc w:val="center"/>
         <w:rPr>
           <w:rFonts w:ascii="Times New Roman" w:hAnsi="Times New Roman" w:cs="Times New Roman"/>
+          <w:sz w:val="32"/>
+          <w:szCs w:val="24"/>
+        </w:rPr>
+      </w:pPr>
+      <w:proofErr w:type="spellStart"/>
+      <w:r>
+        <w:rPr>
+          <w:rFonts w:ascii="Times New Roman" w:hAnsi="Times New Roman" w:cs="Times New Roman"/>
           <w:sz w:val="28"/>
           <w:szCs w:val="24"/>
         </w:rPr>
-      </w:pPr>
+        <w:t>Криптоаналіз</w:t>
+      </w:r>
+      <w:proofErr w:type="spellEnd"/>
       <w:r>
         <w:rPr>
           <w:rFonts w:ascii="Times New Roman" w:hAnsi="Times New Roman" w:cs="Times New Roman"/>
           <w:sz w:val="28"/>
           <w:szCs w:val="24"/>
         </w:rPr>
-        <w:t>Експериментальна оцінка ентропії на символ джерела відкритого тексту</w:t>
-      </w:r>
+        <w:t xml:space="preserve"> шифру </w:t>
+      </w:r>
+      <w:proofErr w:type="spellStart"/>
+      <w:r>
+        <w:rPr>
+          <w:rFonts w:ascii="Times New Roman" w:hAnsi="Times New Roman" w:cs="Times New Roman"/>
+          <w:sz w:val="28"/>
+          <w:szCs w:val="24"/>
+        </w:rPr>
+        <w:t>Віженера</w:t>
+      </w:r>
+      <w:proofErr w:type="spellEnd"/>
     </w:p>
     <w:p>
       <w:pPr>
@@ -322,17 +342,8 @@
           <w:szCs w:val="24"/>
         </w:rPr>
       </w:pPr>
-    </w:p>
-    <w:p>
-      <w:pPr>
-        <w:spacing w:line="240" w:lineRule="auto"/>
-        <w:jc w:val="center"/>
-        <w:rPr>
-          <w:rFonts w:ascii="Times New Roman" w:hAnsi="Times New Roman" w:cs="Times New Roman"/>
-          <w:sz w:val="32"/>
-          <w:szCs w:val="24"/>
-        </w:rPr>
-      </w:pPr>
+      <w:bookmarkStart w:id="0" w:name="_GoBack"/>
+      <w:bookmarkEnd w:id="0"/>
     </w:p>
     <w:p>
       <w:pPr>
@@ -2137,10 +2148,16 @@
           <w:szCs w:val="24"/>
           <w:lang w:val="en-US"/>
         </w:rPr>
-        <w:t>Python.</w:t>
-      </w:r>
-      <w:bookmarkStart w:id="0" w:name="_GoBack"/>
-      <w:bookmarkEnd w:id="0"/>
+        <w:t>Python</w:t>
+      </w:r>
+      <w:r>
+        <w:rPr>
+          <w:rFonts w:ascii="Times New Roman" w:hAnsi="Times New Roman" w:cs="Times New Roman"/>
+          <w:sz w:val="24"/>
+          <w:szCs w:val="24"/>
+        </w:rPr>
+        <w:t>.</w:t>
+      </w:r>
       <w:r>
         <w:rPr>
           <w:rFonts w:ascii="Times New Roman" w:hAnsi="Times New Roman" w:cs="Times New Roman"/>
